--- a/document/documents/test.docx
+++ b/document/documents/test.docx
@@ -220,7 +220,7 @@
           <w:sz w:val="28"/>
           <w:shd w:fill="auto" w:val="clear"/>
         </w:rPr>
-        <w:t xml:space="preserve">________________{{series}}_________________</w:t>
+        <w:t xml:space="preserve">________________{{name}}_________________</w:t>
       </w:r>
     </w:p>
     <w:p>
